--- a/SENG3150-Project/Documentation/Meeting Minutes/QuarterSprintMeetingMinutes_HarrisonArmstrong_26032024_.docx
+++ b/SENG3150-Project/Documentation/Meeting Minutes/QuarterSprintMeetingMinutes_HarrisonArmstrong_26032024_.docx
@@ -337,7 +337,7 @@
         </w:numPr>
       </w:pPr>
       <w:r>
-        <w:t>Low Fidelity Model to be completed for Friday</w:t>
+        <w:t>Low Fidelity Model</w:t>
       </w:r>
     </w:p>
     <w:p/>
